--- a/StockThread/关于显著优化获得实时行情数据速度的思路.docx
+++ b/StockThread/关于显著优化获得实时行情数据速度的思路.docx
@@ -241,14 +241,12 @@
         <w:widowControl/>
         <w:jc w:val="left"/>
         <w:rPr>
-          <w:rFonts w:ascii="宋体" w:eastAsia="宋体" w:hAnsi="宋体" w:cs="宋体" w:hint="eastAsia"/>
+          <w:rFonts w:ascii="宋体" w:eastAsia="宋体" w:hAnsi="宋体" w:cs="宋体"/>
           <w:kern w:val="0"/>
           <w:sz w:val="24"/>
           <w:szCs w:val="24"/>
         </w:rPr>
       </w:pPr>
-      <w:bookmarkStart w:id="0" w:name="_GoBack"/>
-      <w:bookmarkEnd w:id="0"/>
     </w:p>
     <w:p>
       <w:r>
@@ -314,7 +312,83 @@
         <w:t>经过实验，可以将获取并更新的速度优化到2~4s，受网速影响</w:t>
       </w:r>
     </w:p>
-    <w:p/>
+    <w:p>
+      <w:pPr>
+        <w:rPr>
+          <w:rFonts w:hint="eastAsia"/>
+        </w:rPr>
+      </w:pPr>
+      <w:r>
+        <w:rPr>
+          <w:noProof/>
+        </w:rPr>
+        <w:drawing>
+          <wp:inline distT="0" distB="0" distL="0" distR="0">
+            <wp:extent cx="5267325" cy="1900555"/>
+            <wp:effectExtent l="0" t="0" r="9525" b="4445"/>
+            <wp:docPr id="3" name="图片 3" descr="C:\Users\凡\AppData\Local\Microsoft\Windows\INetCache\Content.Word\捕获.png"/>
+            <wp:cNvGraphicFramePr>
+              <a:graphicFrameLocks xmlns:a="http://schemas.openxmlformats.org/drawingml/2006/main" noChangeAspect="1"/>
+            </wp:cNvGraphicFramePr>
+            <a:graphic xmlns:a="http://schemas.openxmlformats.org/drawingml/2006/main">
+              <a:graphicData uri="http://schemas.openxmlformats.org/drawingml/2006/picture">
+                <pic:pic xmlns:pic="http://schemas.openxmlformats.org/drawingml/2006/picture">
+                  <pic:nvPicPr>
+                    <pic:cNvPr id="0" name="Picture 1" descr="C:\Users\凡\AppData\Local\Microsoft\Windows\INetCache\Content.Word\捕获.png"/>
+                    <pic:cNvPicPr>
+                      <a:picLocks noChangeAspect="1" noChangeArrowheads="1"/>
+                    </pic:cNvPicPr>
+                  </pic:nvPicPr>
+                  <pic:blipFill>
+                    <a:blip r:embed="rId7" cstate="print">
+                      <a:extLst>
+                        <a:ext uri="{28A0092B-C50C-407E-A947-70E740481C1C}">
+                          <a14:useLocalDpi xmlns:a14="http://schemas.microsoft.com/office/drawing/2010/main" val="0"/>
+                        </a:ext>
+                      </a:extLst>
+                    </a:blip>
+                    <a:srcRect/>
+                    <a:stretch>
+                      <a:fillRect/>
+                    </a:stretch>
+                  </pic:blipFill>
+                  <pic:spPr bwMode="auto">
+                    <a:xfrm>
+                      <a:off x="0" y="0"/>
+                      <a:ext cx="5267325" cy="1900555"/>
+                    </a:xfrm>
+                    <a:prstGeom prst="rect">
+                      <a:avLst/>
+                    </a:prstGeom>
+                    <a:noFill/>
+                    <a:ln>
+                      <a:noFill/>
+                    </a:ln>
+                  </pic:spPr>
+                </pic:pic>
+              </a:graphicData>
+            </a:graphic>
+          </wp:inline>
+        </w:drawing>
+      </w:r>
+    </w:p>
+    <w:p>
+      <w:r>
+        <w:rPr>
+          <w:rFonts w:hint="eastAsia"/>
+        </w:rPr>
+        <w:t>可设置更新时间间隔，无网络连接时，根据设置的更新时间选择重连次数</w:t>
+      </w:r>
+    </w:p>
+    <w:p>
+      <w:pPr>
+        <w:rPr>
+          <w:rFonts w:hint="eastAsia"/>
+        </w:rPr>
+      </w:pPr>
+      <w:bookmarkStart w:id="0" w:name="_GoBack"/>
+      <w:bookmarkEnd w:id="0"/>
+    </w:p>
     <w:p>
       <w:r>
         <w:t>J</w:t>
@@ -325,7 +399,7 @@
         </w:rPr>
         <w:t>ava代码开源</w:t>
       </w:r>
-      <w:hyperlink r:id="rId7" w:history="1">
+      <w:hyperlink r:id="rId8" w:history="1">
         <w:r>
           <w:rPr>
             <w:rStyle w:val="a3"/>
